--- a/Doc/MSAG_NG911_comparison.docx
+++ b/Doc/MSAG_NG911_comparison.docx
@@ -22,6 +22,9 @@
       <w:r>
         <w:t>September 14, 2016</w:t>
       </w:r>
+      <w:r>
+        <w:t>, updated January 30, 2018</w:t>
+      </w:r>
     </w:p>
     <w:p>
       <w:r>
@@ -137,6 +140,59 @@
         <w:rPr>
           <w:b/>
         </w:rPr>
+        <w:t>Tool Tips:</w:t>
+      </w:r>
+    </w:p>
+    <w:p>
+      <w:pPr>
+        <w:pStyle w:val="ListParagraph"/>
+        <w:numPr>
+          <w:ilvl w:val="0"/>
+          <w:numId w:val="6"/>
+        </w:numPr>
+      </w:pPr>
+      <w:r>
+        <w:t xml:space="preserve">The tool interface has two optional </w:t>
+      </w:r>
+      <w:proofErr w:type="gramStart"/>
+      <w:r>
+        <w:t>checkboxes  available</w:t>
+      </w:r>
+      <w:proofErr w:type="gramEnd"/>
+      <w:r>
+        <w:t>, one for “Recalculate Roads” and the other for “Recalculate MSAG”. If your roads or MSAG have processed correctly in past runs of the tool and you hav</w:t>
+      </w:r>
+      <w:r>
+        <w:t>e NOT edited the roads or MSAG since the last run</w:t>
+      </w:r>
+      <w:r>
+        <w:t xml:space="preserve">, you can uncheck the box. </w:t>
+      </w:r>
+      <w:r>
+        <w:t>Unchecking the box</w:t>
+      </w:r>
+      <w:r>
+        <w:t xml:space="preserve"> will tell the tool to use the roads and/or MSAG that has already been processed and save quite a bit of time. If, however, you have edited the roads or MSAG since the last run, you will want to leave the appropriate box checked and </w:t>
+      </w:r>
+      <w:r>
+        <w:t xml:space="preserve">have the tool </w:t>
+      </w:r>
+      <w:r>
+        <w:t>recalculate the roads and/or MSAG.</w:t>
+      </w:r>
+      <w:bookmarkStart w:id="0" w:name="_GoBack"/>
+      <w:bookmarkEnd w:id="0"/>
+    </w:p>
+    <w:p>
+      <w:pPr>
+        <w:rPr>
+          <w:b/>
+        </w:rPr>
+      </w:pPr>
+      <w:r>
+        <w:rPr>
+          <w:b/>
+        </w:rPr>
         <w:t xml:space="preserve">Where is my </w:t>
       </w:r>
       <w:proofErr w:type="gramStart"/>
@@ -154,7 +210,10 @@
       </w:r>
       <w:proofErr w:type="spellStart"/>
       <w:r>
-        <w:t>MSAG_analysis_YYYYMMDD</w:t>
+        <w:t>MSAG_analysis_</w:t>
+      </w:r>
+      <w:r>
+        <w:t>NameOfGeodatabase</w:t>
       </w:r>
       <w:proofErr w:type="spellEnd"/>
       <w:r>
@@ -162,7 +221,21 @@
       </w:r>
       <w:proofErr w:type="spellStart"/>
       <w:r>
-        <w:t>MSAG_analysis_YYYYMMDD.gdb</w:t>
+        <w:t>MSAG_analysis</w:t>
+      </w:r>
+      <w:proofErr w:type="spellEnd"/>
+      <w:r>
+        <w:t>_</w:t>
+      </w:r>
+      <w:r>
+        <w:t xml:space="preserve"> </w:t>
+      </w:r>
+      <w:proofErr w:type="spellStart"/>
+      <w:r>
+        <w:t>NameOfGeodatabase</w:t>
+      </w:r>
+      <w:r>
+        <w:t>.gdb</w:t>
       </w:r>
       <w:proofErr w:type="spellEnd"/>
       <w:r>
@@ -211,6 +284,7 @@
     </w:p>
     <w:p>
       <w:r>
+        <w:lastRenderedPageBreak/>
         <w:t xml:space="preserve">All results are tied back to their original MSAG or Road Centerline record. To view MSAG results, open the </w:t>
       </w:r>
       <w:r>
@@ -242,11 +316,7 @@
         <w:t>Note on results:</w:t>
       </w:r>
       <w:r>
-        <w:t xml:space="preserve"> Range comparisons occur on entire road segments, and that’s how they are reported. As an example (all data made up), consider segment 1200AVE|HOPE|1112. In the MSAG, this segment has a low of 100 and a high of 249. In the road centerline file, there are two segments, one with a low of 100 and a high of 149, and another with a low of 200 and a high of 299. In this circumstance, the MSAG </w:t>
-      </w:r>
-      <w:r>
-        <w:lastRenderedPageBreak/>
-        <w:t>segment will report that it does not have the range 250-299. In the road centerline, both segments will report that they are missing the range 150-199.</w:t>
+        <w:t xml:space="preserve"> Range comparisons occur on entire road segments, and that’s how they are reported. As an example (all data made up), consider segment 1200AVE|HOPE|1112. In the MSAG, this segment has a low of 100 and a high of 249. In the road centerline file, there are two segments, one with a low of 100 and a high of 149, and another with a low of 200 and a high of 299. In this circumstance, the MSAG segment will report that it does not have the range 250-299. In the road centerline, both segments will report that they are missing the range 150-199.</w:t>
       </w:r>
       <w:r>
         <w:t xml:space="preserve"> </w:t>
@@ -1094,7 +1164,11 @@
               <w:cnfStyle w:val="000000100000" w:firstRow="0" w:lastRow="0" w:firstColumn="0" w:lastColumn="0" w:oddVBand="0" w:evenVBand="0" w:oddHBand="1" w:evenHBand="0" w:firstRowFirstColumn="0" w:firstRowLastColumn="0" w:lastRowFirstColumn="0" w:lastRowLastColumn="0"/>
             </w:pPr>
             <w:r>
-              <w:t>This MSAG segment’s range does not match perfectly with the road centerline segment’s range. The ranges identified are the ranges missing in the MSAG.</w:t>
+              <w:t xml:space="preserve">This MSAG segment’s range does not match </w:t>
+            </w:r>
+            <w:r>
+              <w:lastRenderedPageBreak/>
+              <w:t>perfectly with the road centerline segment’s range. The ranges identified are the ranges missing in the MSAG.</w:t>
             </w:r>
           </w:p>
         </w:tc>
@@ -1140,7 +1214,13 @@
         <w:t xml:space="preserve">with the results </w:t>
       </w:r>
       <w:r>
-        <w:t xml:space="preserve">will have consistent SEGIDs with the master version of the road centerline data. The MSAG does not have IDs, so you must manually determine which records need editing. </w:t>
+        <w:t xml:space="preserve">will have consistent </w:t>
+      </w:r>
+      <w:r>
+        <w:t>NG</w:t>
+      </w:r>
+      <w:r>
+        <w:t xml:space="preserve">SEGIDs with the master version of the road centerline data. The MSAG does not have IDs, so you must manually determine which records need editing. </w:t>
       </w:r>
     </w:p>
     <w:p>
@@ -1153,7 +1233,6 @@
         <w:rPr>
           <w:b/>
         </w:rPr>
-        <w:lastRenderedPageBreak/>
         <w:t>How it works:</w:t>
       </w:r>
     </w:p>
@@ -1210,12 +1289,7 @@
     </w:p>
     <w:p>
       <w:r>
-        <w:t>Disclaimer: The Kansas NG9-1-1 GIS Toolbox is provided by the Kansas 911 Coordinating Council, Kansas GIS Policy Board’s Data Access &amp; Support Center (DASC), and associated contributors "as is" and any express or implied warranties, including, but not limited to, the implied warranties of merchantability and fitness for a particular purpose are disclaimed.  In no event shall the Kansas 911 Coordinating Council, DASC, or associated contributors be liable for any direct, indirect, incidental, special, exemplary, or consequential damages (including, but not limited to, procurement of substitute goods or services; loss of use, data, or profits; or business interruption) however caused and on an</w:t>
-      </w:r>
-      <w:bookmarkStart w:id="0" w:name="_GoBack"/>
-      <w:bookmarkEnd w:id="0"/>
-      <w:r>
-        <w:t>y theory of liability, whether in contract, strict liability, or tort (including negligence or otherwise) arising in any way out of the use of this software, even if advised of the possibility of such damage.</w:t>
+        <w:t>Disclaimer: The Kansas NG9-1-1 GIS Toolbox is provided by the Kansas 911 Coordinating Council, Kansas GIS Policy Board’s Data Access &amp; Support Center (DASC), and associated contributors "as is" and any express or implied warranties, including, but not limited to, the implied warranties of merchantability and fitness for a particular purpose are disclaimed.  In no event shall the Kansas 911 Coordinating Council, DASC, or associated contributors be liable for any direct, indirect, incidental, special, exemplary, or consequential damages (including, but not limited to, procurement of substitute goods or services; loss of use, data, or profits; or business interruption) however caused and on any theory of liability, whether in contract, strict liability, or tort (including negligence or otherwise) arising in any way out of the use of this software, even if advised of the possibility of such damage.</w:t>
       </w:r>
     </w:p>
     <w:p/>
@@ -1545,6 +1619,119 @@
     </w:lvl>
   </w:abstractNum>
   <w:abstractNum w:abstractNumId="3">
+    <w:nsid w:val="1CC0366A"/>
+    <w:multiLevelType w:val="hybridMultilevel"/>
+    <w:tmpl w:val="A1608E5E"/>
+    <w:lvl w:ilvl="0" w:tplc="04090001">
+      <w:start w:val="1"/>
+      <w:numFmt w:val="bullet"/>
+      <w:lvlText w:val=""/>
+      <w:lvlJc w:val="left"/>
+      <w:pPr>
+        <w:ind w:left="720" w:hanging="360"/>
+      </w:pPr>
+      <w:rPr>
+        <w:rFonts w:ascii="Symbol" w:hAnsi="Symbol" w:hint="default"/>
+      </w:rPr>
+    </w:lvl>
+    <w:lvl w:ilvl="1" w:tplc="04090003" w:tentative="1">
+      <w:start w:val="1"/>
+      <w:numFmt w:val="bullet"/>
+      <w:lvlText w:val="o"/>
+      <w:lvlJc w:val="left"/>
+      <w:pPr>
+        <w:ind w:left="1440" w:hanging="360"/>
+      </w:pPr>
+      <w:rPr>
+        <w:rFonts w:ascii="Courier New" w:hAnsi="Courier New" w:cs="Courier New" w:hint="default"/>
+      </w:rPr>
+    </w:lvl>
+    <w:lvl w:ilvl="2" w:tplc="04090005" w:tentative="1">
+      <w:start w:val="1"/>
+      <w:numFmt w:val="bullet"/>
+      <w:lvlText w:val=""/>
+      <w:lvlJc w:val="left"/>
+      <w:pPr>
+        <w:ind w:left="2160" w:hanging="360"/>
+      </w:pPr>
+      <w:rPr>
+        <w:rFonts w:ascii="Wingdings" w:hAnsi="Wingdings" w:hint="default"/>
+      </w:rPr>
+    </w:lvl>
+    <w:lvl w:ilvl="3" w:tplc="04090001" w:tentative="1">
+      <w:start w:val="1"/>
+      <w:numFmt w:val="bullet"/>
+      <w:lvlText w:val=""/>
+      <w:lvlJc w:val="left"/>
+      <w:pPr>
+        <w:ind w:left="2880" w:hanging="360"/>
+      </w:pPr>
+      <w:rPr>
+        <w:rFonts w:ascii="Symbol" w:hAnsi="Symbol" w:hint="default"/>
+      </w:rPr>
+    </w:lvl>
+    <w:lvl w:ilvl="4" w:tplc="04090003" w:tentative="1">
+      <w:start w:val="1"/>
+      <w:numFmt w:val="bullet"/>
+      <w:lvlText w:val="o"/>
+      <w:lvlJc w:val="left"/>
+      <w:pPr>
+        <w:ind w:left="3600" w:hanging="360"/>
+      </w:pPr>
+      <w:rPr>
+        <w:rFonts w:ascii="Courier New" w:hAnsi="Courier New" w:cs="Courier New" w:hint="default"/>
+      </w:rPr>
+    </w:lvl>
+    <w:lvl w:ilvl="5" w:tplc="04090005" w:tentative="1">
+      <w:start w:val="1"/>
+      <w:numFmt w:val="bullet"/>
+      <w:lvlText w:val=""/>
+      <w:lvlJc w:val="left"/>
+      <w:pPr>
+        <w:ind w:left="4320" w:hanging="360"/>
+      </w:pPr>
+      <w:rPr>
+        <w:rFonts w:ascii="Wingdings" w:hAnsi="Wingdings" w:hint="default"/>
+      </w:rPr>
+    </w:lvl>
+    <w:lvl w:ilvl="6" w:tplc="04090001" w:tentative="1">
+      <w:start w:val="1"/>
+      <w:numFmt w:val="bullet"/>
+      <w:lvlText w:val=""/>
+      <w:lvlJc w:val="left"/>
+      <w:pPr>
+        <w:ind w:left="5040" w:hanging="360"/>
+      </w:pPr>
+      <w:rPr>
+        <w:rFonts w:ascii="Symbol" w:hAnsi="Symbol" w:hint="default"/>
+      </w:rPr>
+    </w:lvl>
+    <w:lvl w:ilvl="7" w:tplc="04090003" w:tentative="1">
+      <w:start w:val="1"/>
+      <w:numFmt w:val="bullet"/>
+      <w:lvlText w:val="o"/>
+      <w:lvlJc w:val="left"/>
+      <w:pPr>
+        <w:ind w:left="5760" w:hanging="360"/>
+      </w:pPr>
+      <w:rPr>
+        <w:rFonts w:ascii="Courier New" w:hAnsi="Courier New" w:cs="Courier New" w:hint="default"/>
+      </w:rPr>
+    </w:lvl>
+    <w:lvl w:ilvl="8" w:tplc="04090005" w:tentative="1">
+      <w:start w:val="1"/>
+      <w:numFmt w:val="bullet"/>
+      <w:lvlText w:val=""/>
+      <w:lvlJc w:val="left"/>
+      <w:pPr>
+        <w:ind w:left="6480" w:hanging="360"/>
+      </w:pPr>
+      <w:rPr>
+        <w:rFonts w:ascii="Wingdings" w:hAnsi="Wingdings" w:hint="default"/>
+      </w:rPr>
+    </w:lvl>
+  </w:abstractNum>
+  <w:abstractNum w:abstractNumId="4">
     <w:nsid w:val="29A2665F"/>
     <w:multiLevelType w:val="hybridMultilevel"/>
     <w:tmpl w:val="26AA8C14"/>
@@ -1657,7 +1844,7 @@
       </w:rPr>
     </w:lvl>
   </w:abstractNum>
-  <w:abstractNum w:abstractNumId="4">
+  <w:abstractNum w:abstractNumId="5">
     <w:nsid w:val="578A05E0"/>
     <w:multiLevelType w:val="hybridMultilevel"/>
     <w:tmpl w:val="4782A6D0"/>
@@ -1780,10 +1967,13 @@
     <w:abstractNumId w:val="0"/>
   </w:num>
   <w:num w:numId="4">
-    <w:abstractNumId w:val="3"/>
+    <w:abstractNumId w:val="4"/>
   </w:num>
   <w:num w:numId="5">
-    <w:abstractNumId w:val="4"/>
+    <w:abstractNumId w:val="5"/>
+  </w:num>
+  <w:num w:numId="6">
+    <w:abstractNumId w:val="3"/>
   </w:num>
 </w:numbering>
 </file>

--- a/Doc/MSAG_NG911_comparison.docx
+++ b/Doc/MSAG_NG911_comparison.docx
@@ -152,15 +152,7 @@
         </w:numPr>
       </w:pPr>
       <w:r>
-        <w:t xml:space="preserve">The tool interface has two optional </w:t>
-      </w:r>
-      <w:proofErr w:type="gramStart"/>
-      <w:r>
-        <w:t>checkboxes  available</w:t>
-      </w:r>
-      <w:proofErr w:type="gramEnd"/>
-      <w:r>
-        <w:t>, one for “Recalculate Roads” and the other for “Recalculate MSAG”. If your roads or MSAG have processed correctly in past runs of the tool and you hav</w:t>
+        <w:t>The tool interface has two optional checkboxes  available, one for “Recalculate Roads” and the other for “Recalculate MSAG”. If your roads or MSAG have processed correctly in past runs of the tool and you hav</w:t>
       </w:r>
       <w:r>
         <w:t>e NOT edited the roads or MSAG since the last run</w:t>
@@ -180,8 +172,6 @@
       <w:r>
         <w:t>recalculate the roads and/or MSAG.</w:t>
       </w:r>
-      <w:bookmarkStart w:id="0" w:name="_GoBack"/>
-      <w:bookmarkEnd w:id="0"/>
     </w:p>
     <w:p>
       <w:pPr>
@@ -193,53 +183,27 @@
         <w:rPr>
           <w:b/>
         </w:rPr>
-        <w:t xml:space="preserve">Where is my </w:t>
-      </w:r>
-      <w:proofErr w:type="gramStart"/>
-      <w:r>
-        <w:rPr>
-          <w:b/>
-        </w:rPr>
-        <w:t>data:</w:t>
-      </w:r>
-      <w:proofErr w:type="gramEnd"/>
+        <w:t>Where is my data:</w:t>
+      </w:r>
     </w:p>
     <w:p>
       <w:r>
-        <w:t xml:space="preserve">The tool creates a folder called </w:t>
-      </w:r>
-      <w:proofErr w:type="spellStart"/>
-      <w:r>
-        <w:t>MSAG_analysis_</w:t>
+        <w:t>The tool creates a folder called MSAG_analysis_</w:t>
       </w:r>
       <w:r>
         <w:t>NameOfGeodatabase</w:t>
       </w:r>
-      <w:proofErr w:type="spellEnd"/>
-      <w:r>
-        <w:t xml:space="preserve"> in the same folder where your NG911 geodatabase lives. Inside this folder is a geodatabase called </w:t>
-      </w:r>
-      <w:proofErr w:type="spellStart"/>
-      <w:r>
-        <w:t>MSAG_analysis</w:t>
-      </w:r>
-      <w:proofErr w:type="spellEnd"/>
-      <w:r>
-        <w:t>_</w:t>
+      <w:r>
+        <w:t xml:space="preserve"> in the same folder where your NG911 geodatabase lives. Inside this folder is a geodatabase called MSAG_analysis_</w:t>
       </w:r>
       <w:r>
         <w:t xml:space="preserve"> </w:t>
       </w:r>
-      <w:proofErr w:type="spellStart"/>
       <w:r>
         <w:t>NameOfGeodatabase</w:t>
       </w:r>
       <w:r>
-        <w:t>.gdb</w:t>
-      </w:r>
-      <w:proofErr w:type="spellEnd"/>
-      <w:r>
-        <w:t>. All working layers and tables are saved in this geodatabase including a table version of your MSAG and a copy</w:t>
+        <w:t>.gdb. All working layers and tables are saved in this geodatabase including a table version of your MSAG and a copy</w:t>
       </w:r>
       <w:r>
         <w:t xml:space="preserve"> of your NG911 road centerline.</w:t>
@@ -268,15 +232,7 @@
     </w:p>
     <w:p>
       <w:r>
-        <w:t xml:space="preserve">All results are recorded in a table called </w:t>
-      </w:r>
-      <w:proofErr w:type="spellStart"/>
-      <w:r>
-        <w:t>MSAG_reporting</w:t>
-      </w:r>
-      <w:proofErr w:type="spellEnd"/>
-      <w:r>
-        <w:t>.</w:t>
+        <w:t>All results are recorded in a table called MSAG_reporting.</w:t>
       </w:r>
       <w:r>
         <w:t xml:space="preserve"> This table’s COMPARISON field can be tied back to fields in other tables called COMPARE, COMPARE_R and COMPARE_L.</w:t>
@@ -291,15 +247,7 @@
         <w:t>table called MSAG_YYYYMMDD</w:t>
       </w:r>
       <w:r>
-        <w:t xml:space="preserve"> and look at the REPORT field. To view Road Centerline results, open the feature class called </w:t>
-      </w:r>
-      <w:proofErr w:type="spellStart"/>
-      <w:r>
-        <w:t>RoadCenterline</w:t>
-      </w:r>
-      <w:proofErr w:type="spellEnd"/>
-      <w:r>
-        <w:t xml:space="preserve"> </w:t>
+        <w:t xml:space="preserve"> and look at the REPORT field. To view Road Centerline results, open the feature class called RoadCenterline </w:t>
       </w:r>
       <w:r>
         <w:t xml:space="preserve">inside the MSAG geodatabase </w:t>
@@ -568,14 +516,12 @@
                 <w:b w:val="0"/>
               </w:rPr>
             </w:pPr>
-            <w:proofErr w:type="spellStart"/>
             <w:r>
               <w:rPr>
                 <w:b w:val="0"/>
               </w:rPr>
               <w:t>RoadCenterline</w:t>
             </w:r>
-            <w:proofErr w:type="spellEnd"/>
           </w:p>
         </w:tc>
         <w:tc>
@@ -650,14 +596,12 @@
                 <w:b w:val="0"/>
               </w:rPr>
             </w:pPr>
-            <w:proofErr w:type="spellStart"/>
             <w:r>
               <w:rPr>
                 <w:b w:val="0"/>
               </w:rPr>
               <w:t>RoadCenterline</w:t>
             </w:r>
-            <w:proofErr w:type="spellEnd"/>
           </w:p>
         </w:tc>
         <w:tc>
@@ -1066,27 +1010,13 @@
               <w:rPr>
                 <w:b w:val="0"/>
               </w:rPr>
-              <w:t xml:space="preserve">Not in NG911 road- </w:t>
-            </w:r>
-            <w:proofErr w:type="spellStart"/>
+              <w:t>Not in NG911 road- Rn</w:t>
+            </w:r>
             <w:r>
               <w:rPr>
                 <w:b w:val="0"/>
               </w:rPr>
-              <w:t>Rn</w:t>
-            </w:r>
-            <w:r>
-              <w:rPr>
-                <w:b w:val="0"/>
-              </w:rPr>
-              <w:t>g</w:t>
-            </w:r>
-            <w:proofErr w:type="spellEnd"/>
-            <w:r>
-              <w:rPr>
-                <w:b w:val="0"/>
-              </w:rPr>
-              <w:t xml:space="preserve"> XX/ Val XX</w:t>
+              <w:t>g XX/ Val XX</w:t>
             </w:r>
           </w:p>
         </w:tc>
@@ -1127,21 +1057,7 @@
               <w:rPr>
                 <w:b w:val="0"/>
               </w:rPr>
-              <w:t xml:space="preserve">Not in MSAG- </w:t>
-            </w:r>
-            <w:proofErr w:type="spellStart"/>
-            <w:r>
-              <w:rPr>
-                <w:b w:val="0"/>
-              </w:rPr>
-              <w:t>Rng</w:t>
-            </w:r>
-            <w:proofErr w:type="spellEnd"/>
-            <w:r>
-              <w:rPr>
-                <w:b w:val="0"/>
-              </w:rPr>
-              <w:t xml:space="preserve"> XX/ Val</w:t>
+              <w:t>Not in MSAG- Rng XX/ Val</w:t>
             </w:r>
             <w:r>
               <w:rPr>
@@ -1276,15 +1192,15 @@
     </w:p>
     <w:p>
       <w:r>
-        <w:t xml:space="preserve">For issues or questions, please contact Kristen Jordan Koenig with the Kansas Data Access and Support Center. Email Kristen at Kristen@kgs.ku.edu and please include in the email which script you were running, any error messages, and a zipped copy of your geodatabase (change the file extension from zip to </w:t>
-      </w:r>
-      <w:proofErr w:type="spellStart"/>
-      <w:r>
-        <w:t>piz</w:t>
-      </w:r>
-      <w:proofErr w:type="spellEnd"/>
-      <w:r>
-        <w:t xml:space="preserve"> so it gets through the email server).</w:t>
+        <w:t>For issues or questions, please contact Kristen Jordan Koenig with the Kansas Data Access and Support Center. Email Kristen at Kristen</w:t>
+      </w:r>
+      <w:r>
+        <w:t>.kgs@</w:t>
+      </w:r>
+      <w:bookmarkStart w:id="0" w:name="_GoBack"/>
+      <w:bookmarkEnd w:id="0"/>
+      <w:r>
+        <w:t>ku.edu and please include in the email which script you were running, any error messages, and a zipped copy of your geodatabase (change the file extension from zip to piz so it gets through the email server).</w:t>
       </w:r>
     </w:p>
     <w:p>
